--- a/Capstone Project 2 Idea1.docx
+++ b/Capstone Project 2 Idea1.docx
@@ -3,7 +3,18 @@
 <w:document xmlns:wpc="http://schemas.microsoft.com/office/word/2010/wordprocessingCanvas" xmlns:cx="http://schemas.microsoft.com/office/drawing/2014/chartex" xmlns:cx1="http://schemas.microsoft.com/office/drawing/2015/9/8/chartex" xmlns:cx2="http://schemas.microsoft.com/office/drawing/2015/10/21/chartex" xmlns:cx3="http://schemas.microsoft.com/office/drawing/2016/5/9/chartex" xmlns:cx4="http://schemas.microsoft.com/office/drawing/2016/5/10/chartex" xmlns:cx5="http://schemas.microsoft.com/office/drawing/2016/5/11/chartex" xmlns:cx6="http://schemas.microsoft.com/office/drawing/2016/5/12/chartex" xmlns:cx7="http://schemas.microsoft.com/office/drawing/2016/5/13/chartex" xmlns:cx8="http://schemas.microsoft.com/office/drawing/2016/5/14/chartex" xmlns:mc="http://schemas.openxmlformats.org/markup-compatibility/2006" xmlns:aink="http://schemas.microsoft.com/office/drawing/2016/ink" xmlns:am3d="http://schemas.microsoft.com/office/drawing/2017/model3d" xmlns:o="urn:schemas-microsoft-com:office:office" xmlns:r="http://schemas.openxmlformats.org/officeDocument/2006/relationships" xmlns:m="http://schemas.openxmlformats.org/officeDocument/2006/math" xmlns:v="urn:schemas-microsoft-com:vml" xmlns:wp14="http://schemas.microsoft.com/office/word/2010/wordprocessingDrawing" xmlns:wp="http://schemas.openxmlformats.org/drawingml/2006/wordprocessingDrawing" xmlns:w10="urn:schemas-microsoft-com:office:word" xmlns:w="http://schemas.openxmlformats.org/wordprocessingml/2006/main" xmlns:w14="http://schemas.microsoft.com/office/word/2010/wordml" xmlns:w15="http://schemas.microsoft.com/office/word/2012/wordml" xmlns:w16cex="http://schemas.microsoft.com/office/word/2018/wordml/cex" xmlns:w16cid="http://schemas.microsoft.com/office/word/2016/wordml/cid" xmlns:w16="http://schemas.microsoft.com/office/word/2018/wordml" xmlns:w16se="http://schemas.microsoft.com/office/word/2015/wordml/symex" xmlns:wpg="http://schemas.microsoft.com/office/word/2010/wordprocessingGroup" xmlns:wpi="http://schemas.microsoft.com/office/word/2010/wordprocessingInk" xmlns:wne="http://schemas.microsoft.com/office/word/2006/wordml" xmlns:wps="http://schemas.microsoft.com/office/word/2010/wordprocessingShape" mc:Ignorable="w14 w15 w16se w16cid w16 w16cex wp14">
   <w:body>
     <w:p>
-      <w:r>
+      <w:pPr>
+        <w:jc w:val="center"/>
+        <w:rPr>
+          <w:b/>
+          <w:bCs/>
+        </w:rPr>
+      </w:pPr>
+      <w:r>
+        <w:rPr>
+          <w:b/>
+          <w:bCs/>
+        </w:rPr>
         <w:t>Capstone Project 2 Ideas</w:t>
       </w:r>
     </w:p>
@@ -12,89 +23,117 @@
         <w:pStyle w:val="ListParagraph"/>
         <w:numPr>
           <w:ilvl w:val="0"/>
-          <w:numId w:val="2"/>
+          <w:numId w:val="4"/>
         </w:numPr>
-      </w:pPr>
-      <w:r>
-        <w:rPr>
-          <w:b/>
-          <w:bCs/>
-        </w:rPr>
-        <w:t>The Spread of Covid-19</w:t>
-      </w:r>
-      <w:r>
-        <w:rPr>
-          <w:b/>
-          <w:bCs/>
-        </w:rPr>
-        <w:t xml:space="preserve"> in the US and the Number of People that have been tested o</w:t>
-      </w:r>
-      <w:r>
-        <w:rPr>
-          <w:b/>
-          <w:bCs/>
-        </w:rPr>
-        <w:t xml:space="preserve">ver </w:t>
-      </w:r>
-      <w:proofErr w:type="gramStart"/>
-      <w:r>
-        <w:rPr>
-          <w:b/>
-          <w:bCs/>
-        </w:rPr>
-        <w:t>time</w:t>
-      </w:r>
-      <w:proofErr w:type="gramEnd"/>
-    </w:p>
-    <w:p>
-      <w:pPr>
-        <w:pStyle w:val="ListParagraph"/>
-      </w:pPr>
-      <w:r>
-        <w:t xml:space="preserve">Covid-19 </w:t>
-      </w:r>
-      <w:r>
-        <w:t>is a disease that claimed many lives in 2020. In the U</w:t>
-      </w:r>
-      <w:r>
-        <w:t xml:space="preserve">nited States of America, a lot of people lost their lives due to this disease. </w:t>
-      </w:r>
-      <w:r>
-        <w:t xml:space="preserve">The goal of this project is to </w:t>
-      </w:r>
-      <w:r>
-        <w:t xml:space="preserve">know the extent to which it has spread in the US, and to have an estimate of the </w:t>
-      </w:r>
-      <w:r>
-        <w:t xml:space="preserve">change in the </w:t>
-      </w:r>
-      <w:r>
-        <w:t>number of people who have gotten tested</w:t>
-      </w:r>
-      <w:r>
-        <w:t xml:space="preserve"> overtime.</w:t>
-      </w:r>
-    </w:p>
-    <w:p>
-      <w:pPr>
-        <w:pStyle w:val="ListParagraph"/>
-      </w:pPr>
-      <w:r>
-        <w:rPr>
-          <w:b/>
-          <w:bCs/>
-        </w:rPr>
-        <w:t>Source:</w:t>
-      </w:r>
-      <w:r>
-        <w:t xml:space="preserve"> </w:t>
-      </w:r>
+        <w:rPr>
+          <w:b/>
+          <w:bCs/>
+        </w:rPr>
+      </w:pPr>
+      <w:r>
+        <w:rPr>
+          <w:b/>
+          <w:bCs/>
+        </w:rPr>
+        <w:t xml:space="preserve">The </w:t>
+      </w:r>
+      <w:r>
+        <w:rPr>
+          <w:b/>
+          <w:bCs/>
+        </w:rPr>
+        <w:t>Zillow</w:t>
+      </w:r>
+      <w:r>
+        <w:rPr>
+          <w:b/>
+          <w:bCs/>
+        </w:rPr>
+        <w:t xml:space="preserve"> Housing Dataset</w:t>
+      </w:r>
+    </w:p>
+    <w:p>
+      <w:pPr>
+        <w:pStyle w:val="ListParagraph"/>
+      </w:pPr>
+      <w:r>
+        <w:t xml:space="preserve">Buying a home is one of the biggest </w:t>
+      </w:r>
+      <w:r>
+        <w:t>investments</w:t>
+      </w:r>
+      <w:r>
+        <w:t xml:space="preserve"> anyone can think abou</w:t>
+      </w:r>
+      <w:r>
+        <w:t xml:space="preserve">t, but when making the decision, it is good to consider </w:t>
+      </w:r>
+      <w:r>
+        <w:t xml:space="preserve">many factors like the location, </w:t>
+      </w:r>
+      <w:r>
+        <w:t>size</w:t>
+      </w:r>
+      <w:r>
+        <w:t xml:space="preserve">, the number of bedrooms </w:t>
+      </w:r>
+      <w:r>
+        <w:t xml:space="preserve">and price of the home. This dataset will help me predict </w:t>
+      </w:r>
+      <w:r>
+        <w:t>housing prices according to th</w:t>
+      </w:r>
+      <w:r>
+        <w:t>ese factors and many other factors that may come up during the execution of this project.</w:t>
+      </w:r>
+    </w:p>
+    <w:p>
+      <w:pPr>
+        <w:pStyle w:val="ListParagraph"/>
+        <w:rPr>
+          <w:b/>
+          <w:bCs/>
+        </w:rPr>
+      </w:pPr>
+      <w:r>
+        <w:rPr>
+          <w:b/>
+          <w:bCs/>
+        </w:rPr>
+        <w:t>Machine Learning</w:t>
+      </w:r>
+    </w:p>
+    <w:p>
+      <w:pPr>
+        <w:pStyle w:val="ListParagraph"/>
+      </w:pPr>
+    </w:p>
+    <w:p>
+      <w:pPr>
+        <w:pStyle w:val="ListParagraph"/>
+        <w:rPr>
+          <w:b/>
+          <w:bCs/>
+        </w:rPr>
+      </w:pPr>
+      <w:r>
+        <w:rPr>
+          <w:b/>
+          <w:bCs/>
+        </w:rPr>
+        <w:t>Source</w:t>
+      </w:r>
+    </w:p>
+    <w:p>
+      <w:pPr>
+        <w:pStyle w:val="ListParagraph"/>
+      </w:pPr>
       <w:hyperlink r:id="rId5" w:history="1">
         <w:r>
           <w:rPr>
             <w:rStyle w:val="Hyperlink"/>
           </w:rPr>
-          <w:t>https://www.kaggle.com/sudalairajkumar/covid19-in-usa</w:t>
+          <w:t>https://data.world/zillow-data/median-home-value-per-sq-ft</w:t>
         </w:r>
       </w:hyperlink>
       <w:r>
@@ -104,174 +143,137 @@
     <w:p>
       <w:pPr>
         <w:pStyle w:val="ListParagraph"/>
-        <w:rPr>
-          <w:b/>
-          <w:bCs/>
-        </w:rPr>
-      </w:pPr>
-      <w:r>
-        <w:rPr>
-          <w:b/>
-          <w:bCs/>
-        </w:rPr>
-        <w:t>Similar Datasets</w:t>
-      </w:r>
+      </w:pPr>
+    </w:p>
+    <w:p>
+      <w:pPr>
+        <w:pStyle w:val="ListParagraph"/>
+      </w:pPr>
     </w:p>
     <w:p>
       <w:pPr>
         <w:pStyle w:val="ListParagraph"/>
         <w:numPr>
           <w:ilvl w:val="0"/>
-          <w:numId w:val="3"/>
+          <w:numId w:val="4"/>
         </w:numPr>
+        <w:rPr>
+          <w:b/>
+          <w:bCs/>
+        </w:rPr>
+      </w:pPr>
+      <w:r>
+        <w:rPr>
+          <w:b/>
+          <w:bCs/>
+        </w:rPr>
+        <w:t>New York Stock Exchange</w:t>
+      </w:r>
+      <w:r>
+        <w:rPr>
+          <w:b/>
+          <w:bCs/>
+        </w:rPr>
+        <w:t>:</w:t>
+      </w:r>
+      <w:r>
+        <w:t xml:space="preserve"> </w:t>
+      </w:r>
+      <w:r>
+        <w:t xml:space="preserve">Apple is one of the biggest international companies that deal with technology. For the past ten years, its stock price has risen by over 10%. As a stock trader who owns stock with apple, </w:t>
+      </w:r>
+      <w:r>
+        <w:t xml:space="preserve">I want to predict </w:t>
+      </w:r>
+      <w:r>
+        <w:t>its</w:t>
+      </w:r>
+      <w:r>
+        <w:t xml:space="preserve"> stock price in 2022.</w:t>
+      </w:r>
+      <w:r>
+        <w:t xml:space="preserve"> </w:t>
+      </w:r>
+      <w:r>
+        <w:t xml:space="preserve">The goal of this project is to understand </w:t>
+      </w:r>
+      <w:r>
+        <w:t>how the stock price of Apple behaves and decide whether to</w:t>
+      </w:r>
+      <w:r>
+        <w:t xml:space="preserve"> </w:t>
+      </w:r>
+      <w:r>
+        <w:t>invest more or not in Apple</w:t>
+      </w:r>
+      <w:r>
+        <w:t>.</w:t>
+      </w:r>
+    </w:p>
+    <w:p>
+      <w:pPr>
+        <w:pStyle w:val="ListParagraph"/>
+        <w:rPr>
+          <w:b/>
+          <w:bCs/>
+        </w:rPr>
+      </w:pPr>
+      <w:r>
+        <w:rPr>
+          <w:b/>
+          <w:bCs/>
+        </w:rPr>
+        <w:t>time series ARIMA</w:t>
+      </w:r>
+    </w:p>
+    <w:p>
+      <w:pPr>
+        <w:pStyle w:val="ListParagraph"/>
+        <w:rPr>
+          <w:b/>
+          <w:bCs/>
+        </w:rPr>
+      </w:pPr>
+      <w:r>
+        <w:rPr>
+          <w:b/>
+          <w:bCs/>
+        </w:rPr>
+        <w:t>LSTM (deep learning)</w:t>
+      </w:r>
+    </w:p>
+    <w:p>
+      <w:pPr>
+        <w:pStyle w:val="ListParagraph"/>
+        <w:rPr>
+          <w:b/>
+          <w:bCs/>
+        </w:rPr>
+      </w:pPr>
+    </w:p>
+    <w:p>
+      <w:pPr>
+        <w:pStyle w:val="ListParagraph"/>
+      </w:pPr>
+      <w:r>
+        <w:rPr>
+          <w:b/>
+          <w:bCs/>
+        </w:rPr>
+        <w:t>Source:</w:t>
+      </w:r>
+      <w:r>
+        <w:t xml:space="preserve"> </w:t>
+      </w:r>
+    </w:p>
+    <w:p>
+      <w:pPr>
+        <w:pStyle w:val="ListParagraph"/>
+        <w:rPr>
+          <w:rStyle w:val="Hyperlink"/>
+        </w:rPr>
       </w:pPr>
       <w:hyperlink r:id="rId6" w:history="1">
-        <w:r>
-          <w:rPr>
-            <w:rStyle w:val="Hyperlink"/>
-          </w:rPr>
-          <w:t>https://www.kaggle.com/fireballbyedimyrnmom/us-counties-covid-19-dataset</w:t>
-        </w:r>
-      </w:hyperlink>
-      <w:r>
-        <w:t xml:space="preserve"> </w:t>
-      </w:r>
-    </w:p>
-    <w:p>
-      <w:pPr>
-        <w:pStyle w:val="ListParagraph"/>
-        <w:numPr>
-          <w:ilvl w:val="0"/>
-          <w:numId w:val="3"/>
-        </w:numPr>
-      </w:pPr>
-      <w:hyperlink r:id="rId7" w:history="1">
-        <w:r>
-          <w:rPr>
-            <w:rStyle w:val="Hyperlink"/>
-          </w:rPr>
-          <w:t>https://www.kaggle.com/imdevskp/corona-virus-report</w:t>
-        </w:r>
-      </w:hyperlink>
-      <w:r>
-        <w:t xml:space="preserve"> </w:t>
-      </w:r>
-    </w:p>
-    <w:p>
-      <w:pPr>
-        <w:pStyle w:val="ListParagraph"/>
-        <w:numPr>
-          <w:ilvl w:val="0"/>
-          <w:numId w:val="3"/>
-        </w:numPr>
-      </w:pPr>
-      <w:hyperlink r:id="rId8" w:history="1">
-        <w:r>
-          <w:rPr>
-            <w:rStyle w:val="Hyperlink"/>
-          </w:rPr>
-          <w:t>https://www.kaggle.com/sudalairajkumar/novel-corona-virus-2019-dataset</w:t>
-        </w:r>
-      </w:hyperlink>
-      <w:r>
-        <w:t xml:space="preserve"> </w:t>
-      </w:r>
-    </w:p>
-    <w:p>
-      <w:pPr>
-        <w:pStyle w:val="ListParagraph"/>
-        <w:numPr>
-          <w:ilvl w:val="0"/>
-          <w:numId w:val="2"/>
-        </w:numPr>
-      </w:pPr>
-      <w:r>
-        <w:rPr>
-          <w:b/>
-          <w:bCs/>
-        </w:rPr>
-        <w:t>New York Stock Exchange</w:t>
-      </w:r>
-      <w:r>
-        <w:rPr>
-          <w:b/>
-          <w:bCs/>
-        </w:rPr>
-        <w:t>:</w:t>
-      </w:r>
-      <w:r>
-        <w:t xml:space="preserve"> </w:t>
-      </w:r>
-      <w:r>
-        <w:t xml:space="preserve">It is believed that </w:t>
-      </w:r>
-      <w:r>
-        <w:t xml:space="preserve">a few </w:t>
-      </w:r>
-      <w:r>
-        <w:t>percentages</w:t>
-      </w:r>
-      <w:r>
-        <w:t xml:space="preserve"> of </w:t>
-      </w:r>
-      <w:r>
-        <w:t xml:space="preserve">stock traffic </w:t>
-      </w:r>
-      <w:r>
-        <w:t>are</w:t>
-      </w:r>
-      <w:r>
-        <w:t xml:space="preserve"> automated</w:t>
-      </w:r>
-      <w:r>
-        <w:t xml:space="preserve">. </w:t>
-      </w:r>
-      <w:r>
-        <w:t>Can machines automate 100% of stock traffic?</w:t>
-      </w:r>
-      <w:r>
-        <w:t xml:space="preserve"> </w:t>
-      </w:r>
-      <w:r>
-        <w:t>If the answer is yes, we do not have to learn the figures behind the auto</w:t>
-      </w:r>
-      <w:r>
-        <w:t xml:space="preserve">mation. If otherwise, </w:t>
-      </w:r>
-      <w:r>
-        <w:t xml:space="preserve">a stock trader, whether part time or full time should understand the data </w:t>
-      </w:r>
-      <w:r>
-        <w:t xml:space="preserve">behind the stock market. </w:t>
-      </w:r>
-      <w:r>
-        <w:t>Some questions that should be asked are the following: Which companies are likely to go bankrupt</w:t>
-      </w:r>
-      <w:r>
-        <w:t xml:space="preserve"> and vice versa? </w:t>
-      </w:r>
-      <w:r>
-        <w:t xml:space="preserve">What is the Return on Investment of companies? The goal of this project is to understand the </w:t>
-      </w:r>
-      <w:r>
-        <w:t>stock market better and make wise decisions.</w:t>
-      </w:r>
-    </w:p>
-    <w:p>
-      <w:pPr>
-        <w:pStyle w:val="ListParagraph"/>
-      </w:pPr>
-      <w:r>
-        <w:rPr>
-          <w:b/>
-          <w:bCs/>
-        </w:rPr>
-        <w:t>Source:</w:t>
-      </w:r>
-      <w:r>
-        <w:t xml:space="preserve"> </w:t>
-      </w:r>
-      <w:hyperlink r:id="rId9" w:history="1">
         <w:r>
           <w:rPr>
             <w:rStyle w:val="Hyperlink"/>
@@ -279,100 +281,96 @@
           <w:t>https://www.kaggle.com/dgawlik/nyse</w:t>
         </w:r>
       </w:hyperlink>
-      <w:r>
-        <w:t xml:space="preserve"> </w:t>
-      </w:r>
+    </w:p>
+    <w:p>
+      <w:pPr>
+        <w:pStyle w:val="ListParagraph"/>
+        <w:rPr>
+          <w:rStyle w:val="Hyperlink"/>
+          <w:b/>
+          <w:bCs/>
+          <w:color w:val="auto"/>
+          <w:u w:val="none"/>
+        </w:rPr>
+      </w:pPr>
     </w:p>
     <w:p>
       <w:pPr>
         <w:pStyle w:val="ListParagraph"/>
         <w:numPr>
           <w:ilvl w:val="0"/>
-          <w:numId w:val="2"/>
+          <w:numId w:val="4"/>
         </w:numPr>
       </w:pPr>
       <w:r>
-        <w:rPr>
-          <w:b/>
-          <w:bCs/>
-        </w:rPr>
-        <w:t>Online Retail Business Sales</w:t>
-      </w:r>
-      <w:r>
-        <w:rPr>
-          <w:b/>
-          <w:bCs/>
-        </w:rPr>
-        <w:t xml:space="preserve"> Improvement During the </w:t>
-      </w:r>
-      <w:r>
-        <w:rPr>
-          <w:b/>
-          <w:bCs/>
-        </w:rPr>
-        <w:t>Corona Virus</w:t>
-      </w:r>
-      <w:r>
-        <w:rPr>
-          <w:b/>
-          <w:bCs/>
-        </w:rPr>
-        <w:t xml:space="preserve"> Pandemic</w:t>
-      </w:r>
-      <w:r>
-        <w:rPr>
-          <w:b/>
-          <w:bCs/>
-        </w:rPr>
-        <w:t xml:space="preserve">: </w:t>
-      </w:r>
-      <w:r>
-        <w:t>The Covid-19 pandemic has made a lot of stores go into recession</w:t>
-      </w:r>
-      <w:r>
-        <w:t xml:space="preserve"> such that some have closed down while some have had to reduce their </w:t>
-      </w:r>
-      <w:r>
-        <w:t xml:space="preserve">employees to fit </w:t>
-      </w:r>
-      <w:r>
-        <w:t xml:space="preserve">into </w:t>
-      </w:r>
-      <w:r>
-        <w:t xml:space="preserve">their financial ability. </w:t>
-      </w:r>
-      <w:r>
-        <w:t>The goal of this project is to help</w:t>
-      </w:r>
-      <w:r>
-        <w:t xml:space="preserve"> this online store </w:t>
-      </w:r>
-      <w:r>
-        <w:t xml:space="preserve">consider ways to </w:t>
-      </w:r>
-      <w:r>
-        <w:t xml:space="preserve">increase sales and </w:t>
-      </w:r>
-      <w:r>
-        <w:t xml:space="preserve">make profit </w:t>
-      </w:r>
-      <w:r>
-        <w:t>in 2021</w:t>
+        <w:t xml:space="preserve">In </w:t>
+      </w:r>
+      <w:r>
+        <w:t>our</w:t>
+      </w:r>
+      <w:r>
+        <w:t xml:space="preserve"> </w:t>
+      </w:r>
+      <w:r>
+        <w:t>world today</w:t>
+      </w:r>
+      <w:r>
+        <w:t xml:space="preserve">, stroke </w:t>
+      </w:r>
+      <w:r>
+        <w:t xml:space="preserve">is a very common disease. Even the young people now develop stroke due to various reasons. </w:t>
+      </w:r>
+    </w:p>
+    <w:p>
+      <w:pPr>
+        <w:pStyle w:val="ListParagraph"/>
+      </w:pPr>
+      <w:r>
+        <w:t>I want to</w:t>
+      </w:r>
+      <w:r>
+        <w:t xml:space="preserve"> predict whether a patient is likely to get stroke based on gender, age, </w:t>
+      </w:r>
+      <w:r>
+        <w:t>other present</w:t>
+      </w:r>
+      <w:r>
+        <w:t xml:space="preserve"> diseases, and </w:t>
+      </w:r>
+      <w:r>
+        <w:t>habits or lifestyle</w:t>
       </w:r>
       <w:r>
         <w:t>.</w:t>
       </w:r>
       <w:r>
-        <w:rPr>
-          <w:b/>
-          <w:bCs/>
-        </w:rPr>
         <w:t xml:space="preserve"> </w:t>
       </w:r>
     </w:p>
     <w:p>
       <w:pPr>
         <w:pStyle w:val="ListParagraph"/>
+        <w:rPr>
+          <w:b/>
+          <w:bCs/>
+        </w:rPr>
+      </w:pPr>
+      <w:r>
+        <w:rPr>
+          <w:b/>
+          <w:bCs/>
+        </w:rPr>
+        <w:t>Machine Learning</w:t>
+      </w:r>
+    </w:p>
+    <w:p>
+      <w:pPr>
+        <w:pStyle w:val="ListParagraph"/>
+      </w:pPr>
+    </w:p>
+    <w:p>
+      <w:pPr>
+        <w:pStyle w:val="ListParagraph"/>
       </w:pPr>
       <w:r>
         <w:rPr>
@@ -381,14 +379,20 @@
         </w:rPr>
         <w:t>Source:</w:t>
       </w:r>
-      <w:hyperlink r:id="rId10" w:history="1">
+      <w:r>
+        <w:t xml:space="preserve"> </w:t>
+      </w:r>
+      <w:hyperlink r:id="rId7" w:history="1">
         <w:r>
           <w:rPr>
             <w:rStyle w:val="Hyperlink"/>
           </w:rPr>
-          <w:t>https://www.kaggle.com/tylermorse/retail-business-sales-20172019</w:t>
+          <w:t>https://www.kaggle.com/fedesoriano/stroke-prediction-dataset</w:t>
         </w:r>
       </w:hyperlink>
+      <w:r>
+        <w:t xml:space="preserve"> </w:t>
+      </w:r>
     </w:p>
     <w:sectPr>
       <w:pgSz w:w="12240" w:h="15840"/>
@@ -582,10 +586,99 @@
     </w:lvl>
   </w:abstractNum>
   <w:abstractNum w:abstractNumId="2" w15:restartNumberingAfterBreak="0">
+    <w:nsid w:val="6DDD7B42"/>
+    <w:multiLevelType w:val="hybridMultilevel"/>
+    <w:tmpl w:val="B3EAA6D0"/>
+    <w:lvl w:ilvl="0" w:tplc="0409000F">
+      <w:start w:val="1"/>
+      <w:numFmt w:val="decimal"/>
+      <w:lvlText w:val="%1."/>
+      <w:lvlJc w:val="left"/>
+      <w:pPr>
+        <w:ind w:left="720" w:hanging="360"/>
+      </w:pPr>
+      <w:rPr>
+        <w:rFonts w:hint="default"/>
+      </w:rPr>
+    </w:lvl>
+    <w:lvl w:ilvl="1" w:tplc="04090019" w:tentative="1">
+      <w:start w:val="1"/>
+      <w:numFmt w:val="lowerLetter"/>
+      <w:lvlText w:val="%2."/>
+      <w:lvlJc w:val="left"/>
+      <w:pPr>
+        <w:ind w:left="1440" w:hanging="360"/>
+      </w:pPr>
+    </w:lvl>
+    <w:lvl w:ilvl="2" w:tplc="0409001B" w:tentative="1">
+      <w:start w:val="1"/>
+      <w:numFmt w:val="lowerRoman"/>
+      <w:lvlText w:val="%3."/>
+      <w:lvlJc w:val="right"/>
+      <w:pPr>
+        <w:ind w:left="2160" w:hanging="180"/>
+      </w:pPr>
+    </w:lvl>
+    <w:lvl w:ilvl="3" w:tplc="0409000F" w:tentative="1">
+      <w:start w:val="1"/>
+      <w:numFmt w:val="decimal"/>
+      <w:lvlText w:val="%4."/>
+      <w:lvlJc w:val="left"/>
+      <w:pPr>
+        <w:ind w:left="2880" w:hanging="360"/>
+      </w:pPr>
+    </w:lvl>
+    <w:lvl w:ilvl="4" w:tplc="04090019" w:tentative="1">
+      <w:start w:val="1"/>
+      <w:numFmt w:val="lowerLetter"/>
+      <w:lvlText w:val="%5."/>
+      <w:lvlJc w:val="left"/>
+      <w:pPr>
+        <w:ind w:left="3600" w:hanging="360"/>
+      </w:pPr>
+    </w:lvl>
+    <w:lvl w:ilvl="5" w:tplc="0409001B" w:tentative="1">
+      <w:start w:val="1"/>
+      <w:numFmt w:val="lowerRoman"/>
+      <w:lvlText w:val="%6."/>
+      <w:lvlJc w:val="right"/>
+      <w:pPr>
+        <w:ind w:left="4320" w:hanging="180"/>
+      </w:pPr>
+    </w:lvl>
+    <w:lvl w:ilvl="6" w:tplc="0409000F" w:tentative="1">
+      <w:start w:val="1"/>
+      <w:numFmt w:val="decimal"/>
+      <w:lvlText w:val="%7."/>
+      <w:lvlJc w:val="left"/>
+      <w:pPr>
+        <w:ind w:left="5040" w:hanging="360"/>
+      </w:pPr>
+    </w:lvl>
+    <w:lvl w:ilvl="7" w:tplc="04090019" w:tentative="1">
+      <w:start w:val="1"/>
+      <w:numFmt w:val="lowerLetter"/>
+      <w:lvlText w:val="%8."/>
+      <w:lvlJc w:val="left"/>
+      <w:pPr>
+        <w:ind w:left="5760" w:hanging="360"/>
+      </w:pPr>
+    </w:lvl>
+    <w:lvl w:ilvl="8" w:tplc="0409001B" w:tentative="1">
+      <w:start w:val="1"/>
+      <w:numFmt w:val="lowerRoman"/>
+      <w:lvlText w:val="%9."/>
+      <w:lvlJc w:val="right"/>
+      <w:pPr>
+        <w:ind w:left="6480" w:hanging="180"/>
+      </w:pPr>
+    </w:lvl>
+  </w:abstractNum>
+  <w:abstractNum w:abstractNumId="3" w15:restartNumberingAfterBreak="0">
     <w:nsid w:val="71286AC1"/>
     <w:multiLevelType w:val="hybridMultilevel"/>
-    <w:tmpl w:val="F07A0990"/>
-    <w:lvl w:ilvl="0" w:tplc="0409000F">
+    <w:tmpl w:val="7E04E60C"/>
+    <w:lvl w:ilvl="0" w:tplc="E9527FBA">
       <w:start w:val="1"/>
       <w:numFmt w:val="decimal"/>
       <w:lvlText w:val="%1."/>
@@ -595,6 +688,9 @@
       </w:pPr>
       <w:rPr>
         <w:rFonts w:hint="default"/>
+        <w:b w:val="0"/>
+        <w:bCs w:val="0"/>
+        <w:color w:val="000000" w:themeColor="text1"/>
       </w:rPr>
     </w:lvl>
     <w:lvl w:ilvl="1" w:tplc="04090019" w:tentative="1">
@@ -674,10 +770,13 @@
     <w:abstractNumId w:val="0"/>
   </w:num>
   <w:num w:numId="2">
-    <w:abstractNumId w:val="2"/>
+    <w:abstractNumId w:val="3"/>
   </w:num>
   <w:num w:numId="3">
     <w:abstractNumId w:val="1"/>
+  </w:num>
+  <w:num w:numId="4">
+    <w:abstractNumId w:val="2"/>
   </w:num>
 </w:numbering>
 </file>
